--- a/MODUL 2/ss mod 2.docx
+++ b/MODUL 2/ss mod 2.docx
@@ -4,50 +4,14 @@
   <w:body>
     <w:p>
       <w:r>
-        <w:drawing>
-          <wp:inline distT="0" distB="0" distL="0" distR="0" wp14:anchorId="20EBE060" wp14:editId="1BF270E1">
+        <w:rPr>
+          <w:noProof/>
+        </w:rPr>
+        <w:drawing>
+          <wp:inline distT="0" distB="0" distL="0" distR="0" wp14:anchorId="52694160" wp14:editId="2AFDCF3A">
             <wp:extent cx="5494496" cy="3261643"/>
             <wp:effectExtent l="0" t="0" r="0" b="0"/>
             <wp:docPr id="1" name="Picture 1"/>
-            <wp:cNvGraphicFramePr>
-              <a:graphicFrameLocks xmlns:a="http://schemas.openxmlformats.org/drawingml/2006/main" noChangeAspect="1"/>
-            </wp:cNvGraphicFramePr>
-            <a:graphic xmlns:a="http://schemas.openxmlformats.org/drawingml/2006/main">
-              <a:graphicData uri="http://schemas.openxmlformats.org/drawingml/2006/picture">
-                <pic:pic xmlns:pic="http://schemas.openxmlformats.org/drawingml/2006/picture">
-                  <pic:nvPicPr>
-                    <pic:cNvPr id="1" name=""/>
-                    <pic:cNvPicPr/>
-                  </pic:nvPicPr>
-                  <pic:blipFill>
-                    <a:blip r:embed="rId4"/>
-                    <a:stretch>
-                      <a:fillRect/>
-                    </a:stretch>
-                  </pic:blipFill>
-                  <pic:spPr>
-                    <a:xfrm>
-                      <a:off x="0" y="0"/>
-                      <a:ext cx="5494496" cy="3261643"/>
-                    </a:xfrm>
-                    <a:prstGeom prst="rect">
-                      <a:avLst/>
-                    </a:prstGeom>
-                  </pic:spPr>
-                </pic:pic>
-              </a:graphicData>
-            </a:graphic>
-          </wp:inline>
-        </w:drawing>
-      </w:r>
-    </w:p>
-    <w:p>
-      <w:r>
-        <w:drawing>
-          <wp:inline distT="0" distB="0" distL="0" distR="0" wp14:anchorId="4F25FE3C" wp14:editId="1EE699CB">
-            <wp:extent cx="5498306" cy="3250212"/>
-            <wp:effectExtent l="0" t="0" r="7620" b="7620"/>
-            <wp:docPr id="2" name="Picture 2"/>
             <wp:cNvGraphicFramePr>
               <a:graphicFrameLocks xmlns:a="http://schemas.openxmlformats.org/drawingml/2006/main" noChangeAspect="1"/>
             </wp:cNvGraphicFramePr>
@@ -67,66 +31,79 @@
                   <pic:spPr>
                     <a:xfrm>
                       <a:off x="0" y="0"/>
-                      <a:ext cx="5498306" cy="3250212"/>
-                    </a:xfrm>
-                    <a:prstGeom prst="rect">
-                      <a:avLst/>
-                    </a:prstGeom>
-                  </pic:spPr>
-                </pic:pic>
-              </a:graphicData>
-            </a:graphic>
-          </wp:inline>
-        </w:drawing>
-      </w:r>
-    </w:p>
-    <w:p>
-      <w:r>
+                      <a:ext cx="5494496" cy="3261643"/>
+                    </a:xfrm>
+                    <a:prstGeom prst="rect">
+                      <a:avLst/>
+                    </a:prstGeom>
+                  </pic:spPr>
+                </pic:pic>
+              </a:graphicData>
+            </a:graphic>
+          </wp:inline>
+        </w:drawing>
+      </w:r>
+    </w:p>
+    <w:p>
+      <w:r>
+        <w:rPr>
+          <w:noProof/>
+        </w:rPr>
+        <w:drawing>
+          <wp:inline distT="0" distB="0" distL="0" distR="0" wp14:anchorId="6603A542" wp14:editId="1E6579CB">
+            <wp:extent cx="5497829" cy="2705100"/>
+            <wp:effectExtent l="0" t="0" r="8255" b="0"/>
+            <wp:docPr id="2" name="Picture 2"/>
+            <wp:cNvGraphicFramePr>
+              <a:graphicFrameLocks xmlns:a="http://schemas.openxmlformats.org/drawingml/2006/main" noChangeAspect="1"/>
+            </wp:cNvGraphicFramePr>
+            <a:graphic xmlns:a="http://schemas.openxmlformats.org/drawingml/2006/main">
+              <a:graphicData uri="http://schemas.openxmlformats.org/drawingml/2006/picture">
+                <pic:pic xmlns:pic="http://schemas.openxmlformats.org/drawingml/2006/picture">
+                  <pic:nvPicPr>
+                    <pic:cNvPr id="1" name=""/>
+                    <pic:cNvPicPr/>
+                  </pic:nvPicPr>
+                  <pic:blipFill rotWithShape="1">
+                    <a:blip r:embed="rId6"/>
+                    <a:srcRect b="16764"/>
+                    <a:stretch/>
+                  </pic:blipFill>
+                  <pic:spPr bwMode="auto">
+                    <a:xfrm>
+                      <a:off x="0" y="0"/>
+                      <a:ext cx="5498306" cy="2705335"/>
+                    </a:xfrm>
+                    <a:prstGeom prst="rect">
+                      <a:avLst/>
+                    </a:prstGeom>
+                    <a:ln>
+                      <a:noFill/>
+                    </a:ln>
+                    <a:extLst>
+                      <a:ext uri="{53640926-AAD7-44D8-BBD7-CCE9431645EC}">
+                        <a14:shadowObscured xmlns:a14="http://schemas.microsoft.com/office/drawing/2010/main"/>
+                      </a:ext>
+                    </a:extLst>
+                  </pic:spPr>
+                </pic:pic>
+              </a:graphicData>
+            </a:graphic>
+          </wp:inline>
+        </w:drawing>
+      </w:r>
+    </w:p>
+    <w:p>
+      <w:r>
+        <w:rPr>
+          <w:noProof/>
+        </w:rPr>
         <w:lastRenderedPageBreak/>
         <w:drawing>
-          <wp:inline distT="0" distB="0" distL="0" distR="0" wp14:anchorId="52C87BCB" wp14:editId="2BE3E097">
+          <wp:inline distT="0" distB="0" distL="0" distR="0" wp14:anchorId="375297CA" wp14:editId="7695E670">
             <wp:extent cx="5509737" cy="3265453"/>
             <wp:effectExtent l="0" t="0" r="0" b="0"/>
             <wp:docPr id="3" name="Picture 3"/>
-            <wp:cNvGraphicFramePr>
-              <a:graphicFrameLocks xmlns:a="http://schemas.openxmlformats.org/drawingml/2006/main" noChangeAspect="1"/>
-            </wp:cNvGraphicFramePr>
-            <a:graphic xmlns:a="http://schemas.openxmlformats.org/drawingml/2006/main">
-              <a:graphicData uri="http://schemas.openxmlformats.org/drawingml/2006/picture">
-                <pic:pic xmlns:pic="http://schemas.openxmlformats.org/drawingml/2006/picture">
-                  <pic:nvPicPr>
-                    <pic:cNvPr id="1" name=""/>
-                    <pic:cNvPicPr/>
-                  </pic:nvPicPr>
-                  <pic:blipFill>
-                    <a:blip r:embed="rId6"/>
-                    <a:stretch>
-                      <a:fillRect/>
-                    </a:stretch>
-                  </pic:blipFill>
-                  <pic:spPr>
-                    <a:xfrm>
-                      <a:off x="0" y="0"/>
-                      <a:ext cx="5509737" cy="3265453"/>
-                    </a:xfrm>
-                    <a:prstGeom prst="rect">
-                      <a:avLst/>
-                    </a:prstGeom>
-                  </pic:spPr>
-                </pic:pic>
-              </a:graphicData>
-            </a:graphic>
-          </wp:inline>
-        </w:drawing>
-      </w:r>
-    </w:p>
-    <w:p>
-      <w:r>
-        <w:drawing>
-          <wp:inline distT="0" distB="0" distL="0" distR="0" wp14:anchorId="268EAAF5" wp14:editId="46730162">
-            <wp:extent cx="4953429" cy="3246401"/>
-            <wp:effectExtent l="0" t="0" r="0" b="0"/>
-            <wp:docPr id="4" name="Picture 4"/>
             <wp:cNvGraphicFramePr>
               <a:graphicFrameLocks xmlns:a="http://schemas.openxmlformats.org/drawingml/2006/main" noChangeAspect="1"/>
             </wp:cNvGraphicFramePr>
@@ -146,27 +123,29 @@
                   <pic:spPr>
                     <a:xfrm>
                       <a:off x="0" y="0"/>
-                      <a:ext cx="4953429" cy="3246401"/>
-                    </a:xfrm>
-                    <a:prstGeom prst="rect">
-                      <a:avLst/>
-                    </a:prstGeom>
-                  </pic:spPr>
-                </pic:pic>
-              </a:graphicData>
-            </a:graphic>
-          </wp:inline>
-        </w:drawing>
-      </w:r>
-    </w:p>
-    <w:p>
-      <w:r>
-        <w:lastRenderedPageBreak/>
-        <w:drawing>
-          <wp:inline distT="0" distB="0" distL="0" distR="0" wp14:anchorId="12C59148" wp14:editId="02D896B5">
-            <wp:extent cx="2709145" cy="2949196"/>
-            <wp:effectExtent l="0" t="0" r="0" b="3810"/>
-            <wp:docPr id="5" name="Picture 5"/>
+                      <a:ext cx="5509737" cy="3265453"/>
+                    </a:xfrm>
+                    <a:prstGeom prst="rect">
+                      <a:avLst/>
+                    </a:prstGeom>
+                  </pic:spPr>
+                </pic:pic>
+              </a:graphicData>
+            </a:graphic>
+          </wp:inline>
+        </w:drawing>
+      </w:r>
+    </w:p>
+    <w:p>
+      <w:r>
+        <w:rPr>
+          <w:noProof/>
+        </w:rPr>
+        <w:drawing>
+          <wp:inline distT="0" distB="0" distL="0" distR="0" wp14:anchorId="6FB65085" wp14:editId="403BE5A5">
+            <wp:extent cx="4953429" cy="3246401"/>
+            <wp:effectExtent l="0" t="0" r="0" b="0"/>
+            <wp:docPr id="4" name="Picture 4"/>
             <wp:cNvGraphicFramePr>
               <a:graphicFrameLocks xmlns:a="http://schemas.openxmlformats.org/drawingml/2006/main" noChangeAspect="1"/>
             </wp:cNvGraphicFramePr>
@@ -186,65 +165,79 @@
                   <pic:spPr>
                     <a:xfrm>
                       <a:off x="0" y="0"/>
-                      <a:ext cx="2709145" cy="2949196"/>
-                    </a:xfrm>
-                    <a:prstGeom prst="rect">
-                      <a:avLst/>
-                    </a:prstGeom>
-                  </pic:spPr>
-                </pic:pic>
-              </a:graphicData>
-            </a:graphic>
-          </wp:inline>
-        </w:drawing>
-      </w:r>
-    </w:p>
-    <w:p>
-      <w:r>
-        <w:drawing>
-          <wp:inline distT="0" distB="0" distL="0" distR="0" wp14:anchorId="7FAE1D8A" wp14:editId="330E0670">
+                      <a:ext cx="4953429" cy="3246401"/>
+                    </a:xfrm>
+                    <a:prstGeom prst="rect">
+                      <a:avLst/>
+                    </a:prstGeom>
+                  </pic:spPr>
+                </pic:pic>
+              </a:graphicData>
+            </a:graphic>
+          </wp:inline>
+        </w:drawing>
+      </w:r>
+    </w:p>
+    <w:p>
+      <w:r>
+        <w:rPr>
+          <w:noProof/>
+        </w:rPr>
+        <w:lastRenderedPageBreak/>
+        <w:drawing>
+          <wp:inline distT="0" distB="0" distL="0" distR="0" wp14:anchorId="54E5B100" wp14:editId="0C88312A">
+            <wp:extent cx="2708910" cy="2514600"/>
+            <wp:effectExtent l="0" t="0" r="0" b="0"/>
+            <wp:docPr id="5" name="Picture 5"/>
+            <wp:cNvGraphicFramePr>
+              <a:graphicFrameLocks xmlns:a="http://schemas.openxmlformats.org/drawingml/2006/main" noChangeAspect="1"/>
+            </wp:cNvGraphicFramePr>
+            <a:graphic xmlns:a="http://schemas.openxmlformats.org/drawingml/2006/main">
+              <a:graphicData uri="http://schemas.openxmlformats.org/drawingml/2006/picture">
+                <pic:pic xmlns:pic="http://schemas.openxmlformats.org/drawingml/2006/picture">
+                  <pic:nvPicPr>
+                    <pic:cNvPr id="1" name=""/>
+                    <pic:cNvPicPr/>
+                  </pic:nvPicPr>
+                  <pic:blipFill rotWithShape="1">
+                    <a:blip r:embed="rId9"/>
+                    <a:srcRect b="14728"/>
+                    <a:stretch/>
+                  </pic:blipFill>
+                  <pic:spPr bwMode="auto">
+                    <a:xfrm>
+                      <a:off x="0" y="0"/>
+                      <a:ext cx="2709145" cy="2514818"/>
+                    </a:xfrm>
+                    <a:prstGeom prst="rect">
+                      <a:avLst/>
+                    </a:prstGeom>
+                    <a:ln>
+                      <a:noFill/>
+                    </a:ln>
+                    <a:extLst>
+                      <a:ext uri="{53640926-AAD7-44D8-BBD7-CCE9431645EC}">
+                        <a14:shadowObscured xmlns:a14="http://schemas.microsoft.com/office/drawing/2010/main"/>
+                      </a:ext>
+                    </a:extLst>
+                  </pic:spPr>
+                </pic:pic>
+              </a:graphicData>
+            </a:graphic>
+          </wp:inline>
+        </w:drawing>
+      </w:r>
+    </w:p>
+    <w:p>
+      <w:r>
+        <w:rPr>
+          <w:noProof/>
+        </w:rPr>
+        <w:drawing>
+          <wp:inline distT="0" distB="0" distL="0" distR="0" wp14:anchorId="211E82C6" wp14:editId="2A8B9DFA">
             <wp:extent cx="3623624" cy="2716765"/>
             <wp:effectExtent l="0" t="0" r="0" b="7620"/>
             <wp:docPr id="6" name="Picture 6"/>
-            <wp:cNvGraphicFramePr>
-              <a:graphicFrameLocks xmlns:a="http://schemas.openxmlformats.org/drawingml/2006/main" noChangeAspect="1"/>
-            </wp:cNvGraphicFramePr>
-            <a:graphic xmlns:a="http://schemas.openxmlformats.org/drawingml/2006/main">
-              <a:graphicData uri="http://schemas.openxmlformats.org/drawingml/2006/picture">
-                <pic:pic xmlns:pic="http://schemas.openxmlformats.org/drawingml/2006/picture">
-                  <pic:nvPicPr>
-                    <pic:cNvPr id="1" name=""/>
-                    <pic:cNvPicPr/>
-                  </pic:nvPicPr>
-                  <pic:blipFill>
-                    <a:blip r:embed="rId9"/>
-                    <a:stretch>
-                      <a:fillRect/>
-                    </a:stretch>
-                  </pic:blipFill>
-                  <pic:spPr>
-                    <a:xfrm>
-                      <a:off x="0" y="0"/>
-                      <a:ext cx="3623624" cy="2716765"/>
-                    </a:xfrm>
-                    <a:prstGeom prst="rect">
-                      <a:avLst/>
-                    </a:prstGeom>
-                  </pic:spPr>
-                </pic:pic>
-              </a:graphicData>
-            </a:graphic>
-          </wp:inline>
-        </w:drawing>
-      </w:r>
-    </w:p>
-    <w:p>
-      <w:r>
-        <w:drawing>
-          <wp:inline distT="0" distB="0" distL="0" distR="0" wp14:anchorId="3BF51C19" wp14:editId="63DB8DB4">
-            <wp:extent cx="1333616" cy="2168078"/>
-            <wp:effectExtent l="0" t="0" r="0" b="3810"/>
-            <wp:docPr id="7" name="Picture 7"/>
             <wp:cNvGraphicFramePr>
               <a:graphicFrameLocks xmlns:a="http://schemas.openxmlformats.org/drawingml/2006/main" noChangeAspect="1"/>
             </wp:cNvGraphicFramePr>
@@ -264,27 +257,29 @@
                   <pic:spPr>
                     <a:xfrm>
                       <a:off x="0" y="0"/>
-                      <a:ext cx="1333616" cy="2168078"/>
-                    </a:xfrm>
-                    <a:prstGeom prst="rect">
-                      <a:avLst/>
-                    </a:prstGeom>
-                  </pic:spPr>
-                </pic:pic>
-              </a:graphicData>
-            </a:graphic>
-          </wp:inline>
-        </w:drawing>
-      </w:r>
-    </w:p>
-    <w:p>
-      <w:r>
-        <w:lastRenderedPageBreak/>
-        <w:drawing>
-          <wp:inline distT="0" distB="0" distL="0" distR="0" wp14:anchorId="12876201" wp14:editId="176C83C9">
-            <wp:extent cx="3212108" cy="3078747"/>
-            <wp:effectExtent l="0" t="0" r="7620" b="7620"/>
-            <wp:docPr id="8" name="Picture 8"/>
+                      <a:ext cx="3623624" cy="2716765"/>
+                    </a:xfrm>
+                    <a:prstGeom prst="rect">
+                      <a:avLst/>
+                    </a:prstGeom>
+                  </pic:spPr>
+                </pic:pic>
+              </a:graphicData>
+            </a:graphic>
+          </wp:inline>
+        </w:drawing>
+      </w:r>
+    </w:p>
+    <w:p>
+      <w:r>
+        <w:rPr>
+          <w:noProof/>
+        </w:rPr>
+        <w:drawing>
+          <wp:inline distT="0" distB="0" distL="0" distR="0" wp14:anchorId="49385490" wp14:editId="111102DD">
+            <wp:extent cx="1333616" cy="2168078"/>
+            <wp:effectExtent l="0" t="0" r="0" b="3810"/>
+            <wp:docPr id="7" name="Picture 7"/>
             <wp:cNvGraphicFramePr>
               <a:graphicFrameLocks xmlns:a="http://schemas.openxmlformats.org/drawingml/2006/main" noChangeAspect="1"/>
             </wp:cNvGraphicFramePr>
@@ -304,24 +299,77 @@
                   <pic:spPr>
                     <a:xfrm>
                       <a:off x="0" y="0"/>
-                      <a:ext cx="3212108" cy="3078747"/>
-                    </a:xfrm>
-                    <a:prstGeom prst="rect">
-                      <a:avLst/>
-                    </a:prstGeom>
-                  </pic:spPr>
-                </pic:pic>
-              </a:graphicData>
-            </a:graphic>
-          </wp:inline>
-        </w:drawing>
-      </w:r>
-    </w:p>
-    <w:p>
-      <w:r>
-        <w:drawing>
-          <wp:inline distT="0" distB="0" distL="0" distR="0" wp14:anchorId="122BF48F" wp14:editId="4C68A8C0">
-            <wp:extent cx="3219729" cy="3113040"/>
+                      <a:ext cx="1333616" cy="2168078"/>
+                    </a:xfrm>
+                    <a:prstGeom prst="rect">
+                      <a:avLst/>
+                    </a:prstGeom>
+                  </pic:spPr>
+                </pic:pic>
+              </a:graphicData>
+            </a:graphic>
+          </wp:inline>
+        </w:drawing>
+      </w:r>
+    </w:p>
+    <w:p>
+      <w:r>
+        <w:rPr>
+          <w:noProof/>
+        </w:rPr>
+        <w:lastRenderedPageBreak/>
+        <w:drawing>
+          <wp:inline distT="0" distB="0" distL="0" distR="0" wp14:anchorId="54A79700" wp14:editId="3A6C04FD">
+            <wp:extent cx="3211829" cy="2634343"/>
+            <wp:effectExtent l="0" t="0" r="8255" b="0"/>
+            <wp:docPr id="8" name="Picture 8"/>
+            <wp:cNvGraphicFramePr>
+              <a:graphicFrameLocks xmlns:a="http://schemas.openxmlformats.org/drawingml/2006/main" noChangeAspect="1"/>
+            </wp:cNvGraphicFramePr>
+            <a:graphic xmlns:a="http://schemas.openxmlformats.org/drawingml/2006/main">
+              <a:graphicData uri="http://schemas.openxmlformats.org/drawingml/2006/picture">
+                <pic:pic xmlns:pic="http://schemas.openxmlformats.org/drawingml/2006/picture">
+                  <pic:nvPicPr>
+                    <pic:cNvPr id="1" name=""/>
+                    <pic:cNvPicPr/>
+                  </pic:nvPicPr>
+                  <pic:blipFill rotWithShape="1">
+                    <a:blip r:embed="rId12"/>
+                    <a:srcRect b="14427"/>
+                    <a:stretch/>
+                  </pic:blipFill>
+                  <pic:spPr bwMode="auto">
+                    <a:xfrm>
+                      <a:off x="0" y="0"/>
+                      <a:ext cx="3212108" cy="2634571"/>
+                    </a:xfrm>
+                    <a:prstGeom prst="rect">
+                      <a:avLst/>
+                    </a:prstGeom>
+                    <a:ln>
+                      <a:noFill/>
+                    </a:ln>
+                    <a:extLst>
+                      <a:ext uri="{53640926-AAD7-44D8-BBD7-CCE9431645EC}">
+                        <a14:shadowObscured xmlns:a14="http://schemas.microsoft.com/office/drawing/2010/main"/>
+                      </a:ext>
+                    </a:extLst>
+                  </pic:spPr>
+                </pic:pic>
+              </a:graphicData>
+            </a:graphic>
+          </wp:inline>
+        </w:drawing>
+      </w:r>
+    </w:p>
+    <w:p>
+      <w:r>
+        <w:rPr>
+          <w:noProof/>
+        </w:rPr>
+        <w:drawing>
+          <wp:inline distT="0" distB="0" distL="0" distR="0" wp14:anchorId="324F4B94" wp14:editId="1D360A9C">
+            <wp:extent cx="3219450" cy="2667000"/>
             <wp:effectExtent l="0" t="0" r="0" b="0"/>
             <wp:docPr id="9" name="Picture 9"/>
             <wp:cNvGraphicFramePr>
@@ -334,74 +382,94 @@
                     <pic:cNvPr id="1" name=""/>
                     <pic:cNvPicPr/>
                   </pic:nvPicPr>
-                  <pic:blipFill>
-                    <a:blip r:embed="rId12"/>
-                    <a:stretch>
-                      <a:fillRect/>
-                    </a:stretch>
-                  </pic:blipFill>
-                  <pic:spPr>
-                    <a:xfrm>
-                      <a:off x="0" y="0"/>
-                      <a:ext cx="3219729" cy="3113040"/>
-                    </a:xfrm>
-                    <a:prstGeom prst="rect">
-                      <a:avLst/>
-                    </a:prstGeom>
-                  </pic:spPr>
-                </pic:pic>
-              </a:graphicData>
-            </a:graphic>
-          </wp:inline>
-        </w:drawing>
-      </w:r>
-    </w:p>
-    <w:p>
-      <w:r>
+                  <pic:blipFill rotWithShape="1">
+                    <a:blip r:embed="rId13"/>
+                    <a:srcRect b="14320"/>
+                    <a:stretch/>
+                  </pic:blipFill>
+                  <pic:spPr bwMode="auto">
+                    <a:xfrm>
+                      <a:off x="0" y="0"/>
+                      <a:ext cx="3219729" cy="2667231"/>
+                    </a:xfrm>
+                    <a:prstGeom prst="rect">
+                      <a:avLst/>
+                    </a:prstGeom>
+                    <a:ln>
+                      <a:noFill/>
+                    </a:ln>
+                    <a:extLst>
+                      <a:ext uri="{53640926-AAD7-44D8-BBD7-CCE9431645EC}">
+                        <a14:shadowObscured xmlns:a14="http://schemas.microsoft.com/office/drawing/2010/main"/>
+                      </a:ext>
+                    </a:extLst>
+                  </pic:spPr>
+                </pic:pic>
+              </a:graphicData>
+            </a:graphic>
+          </wp:inline>
+        </w:drawing>
+      </w:r>
+    </w:p>
+    <w:p>
+      <w:r>
+        <w:rPr>
+          <w:noProof/>
+        </w:rPr>
+        <w:drawing>
+          <wp:inline distT="0" distB="0" distL="0" distR="0" wp14:anchorId="2A770F3F" wp14:editId="62FAC072">
+            <wp:extent cx="3219450" cy="2639786"/>
+            <wp:effectExtent l="0" t="0" r="0" b="8255"/>
+            <wp:docPr id="10" name="Picture 10"/>
+            <wp:cNvGraphicFramePr>
+              <a:graphicFrameLocks xmlns:a="http://schemas.openxmlformats.org/drawingml/2006/main" noChangeAspect="1"/>
+            </wp:cNvGraphicFramePr>
+            <a:graphic xmlns:a="http://schemas.openxmlformats.org/drawingml/2006/main">
+              <a:graphicData uri="http://schemas.openxmlformats.org/drawingml/2006/picture">
+                <pic:pic xmlns:pic="http://schemas.openxmlformats.org/drawingml/2006/picture">
+                  <pic:nvPicPr>
+                    <pic:cNvPr id="1" name=""/>
+                    <pic:cNvPicPr/>
+                  </pic:nvPicPr>
+                  <pic:blipFill rotWithShape="1">
+                    <a:blip r:embed="rId14"/>
+                    <a:srcRect b="14987"/>
+                    <a:stretch/>
+                  </pic:blipFill>
+                  <pic:spPr bwMode="auto">
+                    <a:xfrm>
+                      <a:off x="0" y="0"/>
+                      <a:ext cx="3219729" cy="2640015"/>
+                    </a:xfrm>
+                    <a:prstGeom prst="rect">
+                      <a:avLst/>
+                    </a:prstGeom>
+                    <a:ln>
+                      <a:noFill/>
+                    </a:ln>
+                    <a:extLst>
+                      <a:ext uri="{53640926-AAD7-44D8-BBD7-CCE9431645EC}">
+                        <a14:shadowObscured xmlns:a14="http://schemas.microsoft.com/office/drawing/2010/main"/>
+                      </a:ext>
+                    </a:extLst>
+                  </pic:spPr>
+                </pic:pic>
+              </a:graphicData>
+            </a:graphic>
+          </wp:inline>
+        </w:drawing>
+      </w:r>
+    </w:p>
+    <w:p>
+      <w:r>
+        <w:rPr>
+          <w:noProof/>
+        </w:rPr>
         <w:lastRenderedPageBreak/>
         <w:drawing>
-          <wp:inline distT="0" distB="0" distL="0" distR="0" wp14:anchorId="4E6B111E" wp14:editId="53BB4BF2">
-            <wp:extent cx="3219729" cy="3105419"/>
-            <wp:effectExtent l="0" t="0" r="0" b="0"/>
-            <wp:docPr id="10" name="Picture 10"/>
-            <wp:cNvGraphicFramePr>
-              <a:graphicFrameLocks xmlns:a="http://schemas.openxmlformats.org/drawingml/2006/main" noChangeAspect="1"/>
-            </wp:cNvGraphicFramePr>
-            <a:graphic xmlns:a="http://schemas.openxmlformats.org/drawingml/2006/main">
-              <a:graphicData uri="http://schemas.openxmlformats.org/drawingml/2006/picture">
-                <pic:pic xmlns:pic="http://schemas.openxmlformats.org/drawingml/2006/picture">
-                  <pic:nvPicPr>
-                    <pic:cNvPr id="1" name=""/>
-                    <pic:cNvPicPr/>
-                  </pic:nvPicPr>
-                  <pic:blipFill>
-                    <a:blip r:embed="rId13"/>
-                    <a:stretch>
-                      <a:fillRect/>
-                    </a:stretch>
-                  </pic:blipFill>
-                  <pic:spPr>
-                    <a:xfrm>
-                      <a:off x="0" y="0"/>
-                      <a:ext cx="3219729" cy="3105419"/>
-                    </a:xfrm>
-                    <a:prstGeom prst="rect">
-                      <a:avLst/>
-                    </a:prstGeom>
-                  </pic:spPr>
-                </pic:pic>
-              </a:graphicData>
-            </a:graphic>
-          </wp:inline>
-        </w:drawing>
-      </w:r>
-    </w:p>
-    <w:p>
-      <w:r>
-        <w:drawing>
-          <wp:inline distT="0" distB="0" distL="0" distR="0" wp14:anchorId="78BCD371" wp14:editId="05512632">
-            <wp:extent cx="2705334" cy="2991109"/>
-            <wp:effectExtent l="0" t="0" r="0" b="0"/>
+          <wp:inline distT="0" distB="0" distL="0" distR="0" wp14:anchorId="3035B575" wp14:editId="505DAF89">
+            <wp:extent cx="2705100" cy="2569029"/>
+            <wp:effectExtent l="0" t="0" r="0" b="3175"/>
             <wp:docPr id="11" name="Picture 11"/>
             <wp:cNvGraphicFramePr>
               <a:graphicFrameLocks xmlns:a="http://schemas.openxmlformats.org/drawingml/2006/main" noChangeAspect="1"/>
@@ -413,75 +481,45 @@
                     <pic:cNvPr id="1" name=""/>
                     <pic:cNvPicPr/>
                   </pic:nvPicPr>
-                  <pic:blipFill>
-                    <a:blip r:embed="rId14"/>
-                    <a:stretch>
-                      <a:fillRect/>
-                    </a:stretch>
-                  </pic:blipFill>
-                  <pic:spPr>
-                    <a:xfrm>
-                      <a:off x="0" y="0"/>
-                      <a:ext cx="2705334" cy="2991109"/>
-                    </a:xfrm>
-                    <a:prstGeom prst="rect">
-                      <a:avLst/>
-                    </a:prstGeom>
-                  </pic:spPr>
-                </pic:pic>
-              </a:graphicData>
-            </a:graphic>
-          </wp:inline>
-        </w:drawing>
-      </w:r>
-    </w:p>
-    <w:p>
-      <w:r>
-        <w:lastRenderedPageBreak/>
-        <w:drawing>
-          <wp:inline distT="0" distB="0" distL="0" distR="0" wp14:anchorId="250FC4B8" wp14:editId="2D492F33">
+                  <pic:blipFill rotWithShape="1">
+                    <a:blip r:embed="rId15"/>
+                    <a:srcRect b="14104"/>
+                    <a:stretch/>
+                  </pic:blipFill>
+                  <pic:spPr bwMode="auto">
+                    <a:xfrm>
+                      <a:off x="0" y="0"/>
+                      <a:ext cx="2705334" cy="2569251"/>
+                    </a:xfrm>
+                    <a:prstGeom prst="rect">
+                      <a:avLst/>
+                    </a:prstGeom>
+                    <a:ln>
+                      <a:noFill/>
+                    </a:ln>
+                    <a:extLst>
+                      <a:ext uri="{53640926-AAD7-44D8-BBD7-CCE9431645EC}">
+                        <a14:shadowObscured xmlns:a14="http://schemas.microsoft.com/office/drawing/2010/main"/>
+                      </a:ext>
+                    </a:extLst>
+                  </pic:spPr>
+                </pic:pic>
+              </a:graphicData>
+            </a:graphic>
+          </wp:inline>
+        </w:drawing>
+      </w:r>
+    </w:p>
+    <w:p>
+      <w:r>
+        <w:rPr>
+          <w:noProof/>
+        </w:rPr>
+        <w:drawing>
+          <wp:inline distT="0" distB="0" distL="0" distR="0" wp14:anchorId="038FD7BD" wp14:editId="40542A34">
             <wp:extent cx="4892464" cy="2587214"/>
             <wp:effectExtent l="0" t="0" r="3810" b="3810"/>
             <wp:docPr id="12" name="Picture 12"/>
-            <wp:cNvGraphicFramePr>
-              <a:graphicFrameLocks xmlns:a="http://schemas.openxmlformats.org/drawingml/2006/main" noChangeAspect="1"/>
-            </wp:cNvGraphicFramePr>
-            <a:graphic xmlns:a="http://schemas.openxmlformats.org/drawingml/2006/main">
-              <a:graphicData uri="http://schemas.openxmlformats.org/drawingml/2006/picture">
-                <pic:pic xmlns:pic="http://schemas.openxmlformats.org/drawingml/2006/picture">
-                  <pic:nvPicPr>
-                    <pic:cNvPr id="1" name=""/>
-                    <pic:cNvPicPr/>
-                  </pic:nvPicPr>
-                  <pic:blipFill>
-                    <a:blip r:embed="rId15"/>
-                    <a:stretch>
-                      <a:fillRect/>
-                    </a:stretch>
-                  </pic:blipFill>
-                  <pic:spPr>
-                    <a:xfrm>
-                      <a:off x="0" y="0"/>
-                      <a:ext cx="4892464" cy="2587214"/>
-                    </a:xfrm>
-                    <a:prstGeom prst="rect">
-                      <a:avLst/>
-                    </a:prstGeom>
-                  </pic:spPr>
-                </pic:pic>
-              </a:graphicData>
-            </a:graphic>
-          </wp:inline>
-        </w:drawing>
-      </w:r>
-    </w:p>
-    <w:p>
-      <w:r>
-        <w:drawing>
-          <wp:inline distT="0" distB="0" distL="0" distR="0" wp14:anchorId="1306F8AB" wp14:editId="4824FA9B">
-            <wp:extent cx="5943600" cy="2385060"/>
-            <wp:effectExtent l="0" t="0" r="0" b="0"/>
-            <wp:docPr id="13" name="Picture 13"/>
             <wp:cNvGraphicFramePr>
               <a:graphicFrameLocks xmlns:a="http://schemas.openxmlformats.org/drawingml/2006/main" noChangeAspect="1"/>
             </wp:cNvGraphicFramePr>
@@ -501,66 +539,81 @@
                   <pic:spPr>
                     <a:xfrm>
                       <a:off x="0" y="0"/>
-                      <a:ext cx="5943600" cy="2385060"/>
-                    </a:xfrm>
-                    <a:prstGeom prst="rect">
-                      <a:avLst/>
-                    </a:prstGeom>
-                  </pic:spPr>
-                </pic:pic>
-              </a:graphicData>
-            </a:graphic>
-          </wp:inline>
-        </w:drawing>
-      </w:r>
-    </w:p>
-    <w:p>
-      <w:r>
-        <w:drawing>
-          <wp:inline distT="0" distB="0" distL="0" distR="0" wp14:anchorId="5C82B388" wp14:editId="49109EF7">
+                      <a:ext cx="4892464" cy="2587214"/>
+                    </a:xfrm>
+                    <a:prstGeom prst="rect">
+                      <a:avLst/>
+                    </a:prstGeom>
+                  </pic:spPr>
+                </pic:pic>
+              </a:graphicData>
+            </a:graphic>
+          </wp:inline>
+        </w:drawing>
+      </w:r>
+    </w:p>
+    <w:p>
+      <w:bookmarkStart w:id="0" w:name="_GoBack"/>
+      <w:r>
+        <w:rPr>
+          <w:noProof/>
+        </w:rPr>
+        <w:drawing>
+          <wp:inline distT="0" distB="0" distL="0" distR="0" wp14:anchorId="77E3DDBC" wp14:editId="3FF01065">
+            <wp:extent cx="5943600" cy="2002972"/>
+            <wp:effectExtent l="0" t="0" r="0" b="0"/>
+            <wp:docPr id="13" name="Picture 13"/>
+            <wp:cNvGraphicFramePr>
+              <a:graphicFrameLocks xmlns:a="http://schemas.openxmlformats.org/drawingml/2006/main" noChangeAspect="1"/>
+            </wp:cNvGraphicFramePr>
+            <a:graphic xmlns:a="http://schemas.openxmlformats.org/drawingml/2006/main">
+              <a:graphicData uri="http://schemas.openxmlformats.org/drawingml/2006/picture">
+                <pic:pic xmlns:pic="http://schemas.openxmlformats.org/drawingml/2006/picture">
+                  <pic:nvPicPr>
+                    <pic:cNvPr id="1" name=""/>
+                    <pic:cNvPicPr/>
+                  </pic:nvPicPr>
+                  <pic:blipFill rotWithShape="1">
+                    <a:blip r:embed="rId17"/>
+                    <a:srcRect b="16020"/>
+                    <a:stretch/>
+                  </pic:blipFill>
+                  <pic:spPr bwMode="auto">
+                    <a:xfrm>
+                      <a:off x="0" y="0"/>
+                      <a:ext cx="5943600" cy="2002972"/>
+                    </a:xfrm>
+                    <a:prstGeom prst="rect">
+                      <a:avLst/>
+                    </a:prstGeom>
+                    <a:ln>
+                      <a:noFill/>
+                    </a:ln>
+                    <a:extLst>
+                      <a:ext uri="{53640926-AAD7-44D8-BBD7-CCE9431645EC}">
+                        <a14:shadowObscured xmlns:a14="http://schemas.microsoft.com/office/drawing/2010/main"/>
+                      </a:ext>
+                    </a:extLst>
+                  </pic:spPr>
+                </pic:pic>
+              </a:graphicData>
+            </a:graphic>
+          </wp:inline>
+        </w:drawing>
+      </w:r>
+      <w:bookmarkEnd w:id="0"/>
+    </w:p>
+    <w:p>
+      <w:r>
+        <w:rPr>
+          <w:noProof/>
+        </w:rPr>
+        <w:lastRenderedPageBreak/>
+        <w:drawing>
+          <wp:inline distT="0" distB="0" distL="0" distR="0" wp14:anchorId="54A021F8" wp14:editId="1E43FCBD">
             <wp:extent cx="4892464" cy="2621507"/>
             <wp:effectExtent l="0" t="0" r="3810" b="7620"/>
             <wp:docPr id="14" name="Picture 14"/>
-            <wp:cNvGraphicFramePr>
-              <a:graphicFrameLocks xmlns:a="http://schemas.openxmlformats.org/drawingml/2006/main" noChangeAspect="1"/>
-            </wp:cNvGraphicFramePr>
-            <a:graphic xmlns:a="http://schemas.openxmlformats.org/drawingml/2006/main">
-              <a:graphicData uri="http://schemas.openxmlformats.org/drawingml/2006/picture">
-                <pic:pic xmlns:pic="http://schemas.openxmlformats.org/drawingml/2006/picture">
-                  <pic:nvPicPr>
-                    <pic:cNvPr id="1" name=""/>
-                    <pic:cNvPicPr/>
-                  </pic:nvPicPr>
-                  <pic:blipFill>
-                    <a:blip r:embed="rId17"/>
-                    <a:stretch>
-                      <a:fillRect/>
-                    </a:stretch>
-                  </pic:blipFill>
-                  <pic:spPr>
-                    <a:xfrm>
-                      <a:off x="0" y="0"/>
-                      <a:ext cx="4892464" cy="2621507"/>
-                    </a:xfrm>
-                    <a:prstGeom prst="rect">
-                      <a:avLst/>
-                    </a:prstGeom>
-                  </pic:spPr>
-                </pic:pic>
-              </a:graphicData>
-            </a:graphic>
-          </wp:inline>
-        </w:drawing>
-      </w:r>
-    </w:p>
-    <w:p>
-      <w:r>
-        <w:lastRenderedPageBreak/>
-        <w:drawing>
-          <wp:inline distT="0" distB="0" distL="0" distR="0" wp14:anchorId="5F4F441E" wp14:editId="7EDB940C">
-            <wp:extent cx="5117273" cy="2255715"/>
-            <wp:effectExtent l="0" t="0" r="7620" b="0"/>
-            <wp:docPr id="15" name="Picture 15"/>
             <wp:cNvGraphicFramePr>
               <a:graphicFrameLocks xmlns:a="http://schemas.openxmlformats.org/drawingml/2006/main" noChangeAspect="1"/>
             </wp:cNvGraphicFramePr>
@@ -580,26 +633,29 @@
                   <pic:spPr>
                     <a:xfrm>
                       <a:off x="0" y="0"/>
-                      <a:ext cx="5117273" cy="2255715"/>
-                    </a:xfrm>
-                    <a:prstGeom prst="rect">
-                      <a:avLst/>
-                    </a:prstGeom>
-                  </pic:spPr>
-                </pic:pic>
-              </a:graphicData>
-            </a:graphic>
-          </wp:inline>
-        </w:drawing>
-      </w:r>
-    </w:p>
-    <w:p>
-      <w:r>
-        <w:drawing>
-          <wp:inline distT="0" distB="0" distL="0" distR="0" wp14:anchorId="15B8732C" wp14:editId="095ED47E">
-            <wp:extent cx="5117273" cy="2865368"/>
+                      <a:ext cx="4892464" cy="2621507"/>
+                    </a:xfrm>
+                    <a:prstGeom prst="rect">
+                      <a:avLst/>
+                    </a:prstGeom>
+                  </pic:spPr>
+                </pic:pic>
+              </a:graphicData>
+            </a:graphic>
+          </wp:inline>
+        </w:drawing>
+      </w:r>
+    </w:p>
+    <w:p>
+      <w:r>
+        <w:rPr>
+          <w:noProof/>
+        </w:rPr>
+        <w:drawing>
+          <wp:inline distT="0" distB="0" distL="0" distR="0" wp14:anchorId="3143A9BD" wp14:editId="0BD391A7">
+            <wp:extent cx="5117273" cy="2255715"/>
             <wp:effectExtent l="0" t="0" r="7620" b="0"/>
-            <wp:docPr id="16" name="Picture 16"/>
+            <wp:docPr id="15" name="Picture 15"/>
             <wp:cNvGraphicFramePr>
               <a:graphicFrameLocks xmlns:a="http://schemas.openxmlformats.org/drawingml/2006/main" noChangeAspect="1"/>
             </wp:cNvGraphicFramePr>
@@ -619,26 +675,29 @@
                   <pic:spPr>
                     <a:xfrm>
                       <a:off x="0" y="0"/>
-                      <a:ext cx="5117273" cy="2865368"/>
-                    </a:xfrm>
-                    <a:prstGeom prst="rect">
-                      <a:avLst/>
-                    </a:prstGeom>
-                  </pic:spPr>
-                </pic:pic>
-              </a:graphicData>
-            </a:graphic>
-          </wp:inline>
-        </w:drawing>
-      </w:r>
-    </w:p>
-    <w:p>
-      <w:r>
-        <w:drawing>
-          <wp:inline distT="0" distB="0" distL="0" distR="0" wp14:anchorId="11E1ACEA" wp14:editId="0CC36677">
-            <wp:extent cx="3334039" cy="2350974"/>
-            <wp:effectExtent l="0" t="0" r="0" b="0"/>
-            <wp:docPr id="17" name="Picture 17"/>
+                      <a:ext cx="5117273" cy="2255715"/>
+                    </a:xfrm>
+                    <a:prstGeom prst="rect">
+                      <a:avLst/>
+                    </a:prstGeom>
+                  </pic:spPr>
+                </pic:pic>
+              </a:graphicData>
+            </a:graphic>
+          </wp:inline>
+        </w:drawing>
+      </w:r>
+    </w:p>
+    <w:p>
+      <w:r>
+        <w:rPr>
+          <w:noProof/>
+        </w:rPr>
+        <w:drawing>
+          <wp:inline distT="0" distB="0" distL="0" distR="0" wp14:anchorId="4E876CEA" wp14:editId="3C6A1E28">
+            <wp:extent cx="5117273" cy="2865368"/>
+            <wp:effectExtent l="0" t="0" r="7620" b="0"/>
+            <wp:docPr id="16" name="Picture 16"/>
             <wp:cNvGraphicFramePr>
               <a:graphicFrameLocks xmlns:a="http://schemas.openxmlformats.org/drawingml/2006/main" noChangeAspect="1"/>
             </wp:cNvGraphicFramePr>
@@ -658,27 +717,30 @@
                   <pic:spPr>
                     <a:xfrm>
                       <a:off x="0" y="0"/>
-                      <a:ext cx="3334039" cy="2350974"/>
-                    </a:xfrm>
-                    <a:prstGeom prst="rect">
-                      <a:avLst/>
-                    </a:prstGeom>
-                  </pic:spPr>
-                </pic:pic>
-              </a:graphicData>
-            </a:graphic>
-          </wp:inline>
-        </w:drawing>
-      </w:r>
-    </w:p>
-    <w:p>
-      <w:r>
+                      <a:ext cx="5117273" cy="2865368"/>
+                    </a:xfrm>
+                    <a:prstGeom prst="rect">
+                      <a:avLst/>
+                    </a:prstGeom>
+                  </pic:spPr>
+                </pic:pic>
+              </a:graphicData>
+            </a:graphic>
+          </wp:inline>
+        </w:drawing>
+      </w:r>
+    </w:p>
+    <w:p>
+      <w:r>
+        <w:rPr>
+          <w:noProof/>
+        </w:rPr>
         <w:lastRenderedPageBreak/>
         <w:drawing>
-          <wp:inline distT="0" distB="0" distL="0" distR="0" wp14:anchorId="2CBE3D9E" wp14:editId="7604BE00">
-            <wp:extent cx="2705334" cy="3802710"/>
-            <wp:effectExtent l="0" t="0" r="0" b="7620"/>
-            <wp:docPr id="18" name="Picture 18"/>
+          <wp:inline distT="0" distB="0" distL="0" distR="0" wp14:anchorId="4E13B381" wp14:editId="64DA46EF">
+            <wp:extent cx="3334039" cy="2350974"/>
+            <wp:effectExtent l="0" t="0" r="0" b="0"/>
+            <wp:docPr id="17" name="Picture 17"/>
             <wp:cNvGraphicFramePr>
               <a:graphicFrameLocks xmlns:a="http://schemas.openxmlformats.org/drawingml/2006/main" noChangeAspect="1"/>
             </wp:cNvGraphicFramePr>
@@ -698,26 +760,29 @@
                   <pic:spPr>
                     <a:xfrm>
                       <a:off x="0" y="0"/>
-                      <a:ext cx="2705334" cy="3802710"/>
-                    </a:xfrm>
-                    <a:prstGeom prst="rect">
-                      <a:avLst/>
-                    </a:prstGeom>
-                  </pic:spPr>
-                </pic:pic>
-              </a:graphicData>
-            </a:graphic>
-          </wp:inline>
-        </w:drawing>
-      </w:r>
-    </w:p>
-    <w:p>
-      <w:r>
-        <w:drawing>
-          <wp:inline distT="0" distB="0" distL="0" distR="0" wp14:anchorId="2EECD777" wp14:editId="5140B122">
-            <wp:extent cx="2728196" cy="3825572"/>
-            <wp:effectExtent l="0" t="0" r="0" b="3810"/>
-            <wp:docPr id="19" name="Picture 19"/>
+                      <a:ext cx="3334039" cy="2350974"/>
+                    </a:xfrm>
+                    <a:prstGeom prst="rect">
+                      <a:avLst/>
+                    </a:prstGeom>
+                  </pic:spPr>
+                </pic:pic>
+              </a:graphicData>
+            </a:graphic>
+          </wp:inline>
+        </w:drawing>
+      </w:r>
+    </w:p>
+    <w:p>
+      <w:r>
+        <w:rPr>
+          <w:noProof/>
+        </w:rPr>
+        <w:drawing>
+          <wp:inline distT="0" distB="0" distL="0" distR="0" wp14:anchorId="24E02E52" wp14:editId="475DBE0E">
+            <wp:extent cx="2705334" cy="3802710"/>
+            <wp:effectExtent l="0" t="0" r="0" b="7620"/>
+            <wp:docPr id="18" name="Picture 18"/>
             <wp:cNvGraphicFramePr>
               <a:graphicFrameLocks xmlns:a="http://schemas.openxmlformats.org/drawingml/2006/main" noChangeAspect="1"/>
             </wp:cNvGraphicFramePr>
@@ -737,6 +802,49 @@
                   <pic:spPr>
                     <a:xfrm>
                       <a:off x="0" y="0"/>
+                      <a:ext cx="2705334" cy="3802710"/>
+                    </a:xfrm>
+                    <a:prstGeom prst="rect">
+                      <a:avLst/>
+                    </a:prstGeom>
+                  </pic:spPr>
+                </pic:pic>
+              </a:graphicData>
+            </a:graphic>
+          </wp:inline>
+        </w:drawing>
+      </w:r>
+    </w:p>
+    <w:p>
+      <w:r>
+        <w:rPr>
+          <w:noProof/>
+        </w:rPr>
+        <w:lastRenderedPageBreak/>
+        <w:drawing>
+          <wp:inline distT="0" distB="0" distL="0" distR="0" wp14:anchorId="7250F6C0" wp14:editId="27171186">
+            <wp:extent cx="2728196" cy="3825572"/>
+            <wp:effectExtent l="0" t="0" r="0" b="3810"/>
+            <wp:docPr id="19" name="Picture 19"/>
+            <wp:cNvGraphicFramePr>
+              <a:graphicFrameLocks xmlns:a="http://schemas.openxmlformats.org/drawingml/2006/main" noChangeAspect="1"/>
+            </wp:cNvGraphicFramePr>
+            <a:graphic xmlns:a="http://schemas.openxmlformats.org/drawingml/2006/main">
+              <a:graphicData uri="http://schemas.openxmlformats.org/drawingml/2006/picture">
+                <pic:pic xmlns:pic="http://schemas.openxmlformats.org/drawingml/2006/picture">
+                  <pic:nvPicPr>
+                    <pic:cNvPr id="1" name=""/>
+                    <pic:cNvPicPr/>
+                  </pic:nvPicPr>
+                  <pic:blipFill>
+                    <a:blip r:embed="rId23"/>
+                    <a:stretch>
+                      <a:fillRect/>
+                    </a:stretch>
+                  </pic:blipFill>
+                  <pic:spPr>
+                    <a:xfrm>
+                      <a:off x="0" y="0"/>
                       <a:ext cx="2728196" cy="3825572"/>
                     </a:xfrm>
                     <a:prstGeom prst="rect">
@@ -749,8 +857,6 @@
           </wp:inline>
         </w:drawing>
       </w:r>
-      <w:bookmarkStart w:id="0" w:name="_GoBack"/>
-      <w:bookmarkEnd w:id="0"/>
     </w:p>
     <w:sectPr>
       <w:pgSz w:w="12240" w:h="15840"/>
@@ -885,6 +991,7 @@
     <w:lsdException w:name="HTML Sample" w:semiHidden="1" w:unhideWhenUsed="1"/>
     <w:lsdException w:name="HTML Typewriter" w:semiHidden="1" w:unhideWhenUsed="1"/>
     <w:lsdException w:name="HTML Variable" w:semiHidden="1" w:unhideWhenUsed="1"/>
+    <w:lsdException w:name="Normal Table" w:semiHidden="1" w:unhideWhenUsed="1"/>
     <w:lsdException w:name="annotation subject" w:semiHidden="1" w:unhideWhenUsed="1"/>
     <w:lsdException w:name="No List" w:semiHidden="1" w:unhideWhenUsed="1"/>
     <w:lsdException w:name="Outline List 1" w:semiHidden="1" w:unhideWhenUsed="1"/>
@@ -931,8 +1038,10 @@
     <w:lsdException w:name="Table Subtle 2" w:semiHidden="1" w:unhideWhenUsed="1"/>
     <w:lsdException w:name="Table Web 1" w:semiHidden="1" w:unhideWhenUsed="1"/>
     <w:lsdException w:name="Table Web 2" w:semiHidden="1" w:unhideWhenUsed="1"/>
+    <w:lsdException w:name="Table Web 3" w:semiHidden="1" w:unhideWhenUsed="1"/>
     <w:lsdException w:name="Balloon Text" w:semiHidden="1" w:unhideWhenUsed="1"/>
     <w:lsdException w:name="Table Grid" w:uiPriority="39"/>
+    <w:lsdException w:name="Table Theme" w:semiHidden="1" w:unhideWhenUsed="1"/>
     <w:lsdException w:name="Placeholder Text" w:semiHidden="1"/>
     <w:lsdException w:name="No Spacing" w:uiPriority="1" w:qFormat="1"/>
     <w:lsdException w:name="Light Shading" w:uiPriority="60"/>
@@ -1561,4 +1670,16 @@
     </a:ext>
   </a:extLst>
 </a:theme>
+</file>
+
+<file path=customXml/item1.xml><?xml version="1.0" encoding="utf-8"?>
+<b:Sources xmlns:b="http://schemas.openxmlformats.org/officeDocument/2006/bibliography" xmlns="http://schemas.openxmlformats.org/officeDocument/2006/bibliography" SelectedStyle="\APASixthEditionOfficeOnline.xsl" StyleName="APA" Version="6"/>
+</file>
+
+<file path=customXml/itemProps1.xml><?xml version="1.0" encoding="utf-8"?>
+<ds:datastoreItem xmlns:ds="http://schemas.openxmlformats.org/officeDocument/2006/customXml" ds:itemID="{CB658BBB-B582-4915-A40F-C4A21BF6EEE5}">
+  <ds:schemaRefs>
+    <ds:schemaRef ds:uri="http://schemas.openxmlformats.org/officeDocument/2006/bibliography"/>
+  </ds:schemaRefs>
+</ds:datastoreItem>
 </file>